--- a/game_reviews/translations/book-of-ra-temple-of-gold (Version 1).docx
+++ b/game_reviews/translations/book-of-ra-temple-of-gold (Version 1).docx
@@ -8,18 +8,6 @@
       </w:pPr>
       <w:r>
         <w:t>Play Book of Ra: Temple of Gold Free | Review</w:t>
-      </w:r>
-    </w:p>
-    <w:p>
-      <w:r/>
-      <w:r>
-        <w:rPr>
-          <w:b/>
-        </w:rPr>
-        <w:t>Meta description</w:t>
-      </w:r>
-      <w:r>
-        <w:t>: Discover the adventure of Book of Ra: Temple of Gold. Uncover the treasures of El Dorado with Indiana Jane. Play now for free.</w:t>
       </w:r>
     </w:p>
     <w:p>
@@ -453,9 +441,18 @@
       <w:r/>
       <w:r>
         <w:rPr>
+          <w:b/>
+        </w:rPr>
+        <w:t>Play Book of Ra: Temple of Gold Free | Review</w:t>
+      </w:r>
+    </w:p>
+    <w:p>
+      <w:r/>
+      <w:r>
+        <w:rPr>
           <w:i/>
         </w:rPr>
-        <w:t>Prompt: Create a feature image for Book of Ra: Temple of Gold that captures the adventurous spirit of the game while showcasing the happy Maya warrior with glasses in a cartoon style. The feature image should include a jungle background with hints of gold and a temple towering in the distance. The foreground should have the happy Maya warrior holding a treasure chest filled with gold coins while wearing a backpack and a pair of glasses. The warrior should be positioned in a triumphant stance, with one arm raised in celebration. The warrior's clothing should consist of traditional Maya attire with a modern twist as depicted in the game. The image should be in cartoon style, with bold colors and shading to enhance the visual impact of the image.</w:t>
+        <w:t>Discover the adventure of Book of Ra: Temple of Gold. Uncover the treasures of El Dorado with Indiana Jane. Play now for free.</w:t>
       </w:r>
     </w:p>
     <w:sectPr>

--- a/game_reviews/translations/book-of-ra-temple-of-gold (Version 1).docx
+++ b/game_reviews/translations/book-of-ra-temple-of-gold (Version 1).docx
@@ -8,6 +8,18 @@
       </w:pPr>
       <w:r>
         <w:t>Play Book of Ra: Temple of Gold Free | Review</w:t>
+      </w:r>
+    </w:p>
+    <w:p>
+      <w:r/>
+      <w:r>
+        <w:rPr>
+          <w:b/>
+        </w:rPr>
+        <w:t>Meta description</w:t>
+      </w:r>
+      <w:r>
+        <w:t>: Discover the adventure of Book of Ra: Temple of Gold. Uncover the treasures of El Dorado with Indiana Jane. Play now for free.</w:t>
       </w:r>
     </w:p>
     <w:p>
@@ -441,18 +453,9 @@
       <w:r/>
       <w:r>
         <w:rPr>
-          <w:b/>
-        </w:rPr>
-        <w:t>Play Book of Ra: Temple of Gold Free | Review</w:t>
-      </w:r>
-    </w:p>
-    <w:p>
-      <w:r/>
-      <w:r>
-        <w:rPr>
           <w:i/>
         </w:rPr>
-        <w:t>Discover the adventure of Book of Ra: Temple of Gold. Uncover the treasures of El Dorado with Indiana Jane. Play now for free.</w:t>
+        <w:t>Prompt: Create a feature image for Book of Ra: Temple of Gold that captures the adventurous spirit of the game while showcasing the happy Maya warrior with glasses in a cartoon style. The feature image should include a jungle background with hints of gold and a temple towering in the distance. The foreground should have the happy Maya warrior holding a treasure chest filled with gold coins while wearing a backpack and a pair of glasses. The warrior should be positioned in a triumphant stance, with one arm raised in celebration. The warrior's clothing should consist of traditional Maya attire with a modern twist as depicted in the game. The image should be in cartoon style, with bold colors and shading to enhance the visual impact of the image.</w:t>
       </w:r>
     </w:p>
     <w:sectPr>
